--- a/cs/littera/rustina/materialy/metodika/34_Bajkal_metodika.docx
+++ b/cs/littera/rustina/materialy/metodika/34_Bajkal_metodika.docx
@@ -1635,6 +1635,7 @@
           <w:rFonts w:asciiTheme="minorHAnsi" w:hAnsiTheme="minorHAnsi" w:cs="Calibri"/>
           <w:b/>
         </w:rPr>
+        <w:lastRenderedPageBreak/>
         <w:t xml:space="preserve">1. </w:t>
       </w:r>
       <w:r>
@@ -2613,7 +2614,21 @@
           <w:rFonts w:asciiTheme="minorHAnsi" w:hAnsiTheme="minorHAnsi" w:cs="Calibri"/>
           <w:lang w:val="ru-RU"/>
         </w:rPr>
-        <w:t xml:space="preserve">. Для Байка́ла типи́чна не́рпа – са́мый ма́ленький и еди́нственный пресново́дный тюле́нь на земле́. </w:t>
+        <w:t>. Для Байка́ла типи́чна не́рпа – са́мый ма́ленький и еди́нств</w:t>
+      </w:r>
+      <w:r>
+        <w:rPr>
+          <w:rFonts w:asciiTheme="minorHAnsi" w:hAnsiTheme="minorHAnsi" w:cs="Calibri"/>
+          <w:lang w:val="ru-RU"/>
+        </w:rPr>
+        <w:t>енный пресново́дный тюле́нь на З</w:t>
+      </w:r>
+      <w:r>
+        <w:rPr>
+          <w:rFonts w:asciiTheme="minorHAnsi" w:hAnsiTheme="minorHAnsi" w:cs="Calibri"/>
+          <w:lang w:val="ru-RU"/>
+        </w:rPr>
+        <w:t xml:space="preserve">емле́. </w:t>
       </w:r>
     </w:p>
     <w:p>
@@ -3620,7 +3635,7 @@
         <w:rPr>
           <w:rFonts w:asciiTheme="minorHAnsi" w:hAnsiTheme="minorHAnsi"/>
           <w:noProof/>
-          <w:lang w:val="ru-RU" w:eastAsia="ru-RU"/>
+          <w:lang w:val="en-US" w:eastAsia="en-US"/>
         </w:rPr>
         <w:drawing>
           <wp:anchor distT="0" distB="0" distL="114300" distR="114300" simplePos="0" relativeHeight="251666432" behindDoc="1" locked="0" layoutInCell="1" allowOverlap="1">
@@ -3696,8 +3711,12 @@
       </w:pPr>
     </w:p>
     <w:sectPr>
-      <w:headerReference w:type="first" r:id="rId8"/>
-      <w:footerReference w:type="first" r:id="rId9"/>
+      <w:headerReference w:type="even" r:id="rId8"/>
+      <w:headerReference w:type="default" r:id="rId9"/>
+      <w:footerReference w:type="even" r:id="rId10"/>
+      <w:footerReference w:type="default" r:id="rId11"/>
+      <w:headerReference w:type="first" r:id="rId12"/>
+      <w:footerReference w:type="first" r:id="rId13"/>
       <w:pgSz w:w="11906" w:h="16838"/>
       <w:pgMar w:top="1417" w:right="1417" w:bottom="1417" w:left="1417" w:header="708" w:footer="708" w:gutter="0"/>
       <w:cols w:space="708"/>
@@ -3710,14 +3729,14 @@
 
 <file path=word/endnotes.xml><?xml version="1.0" encoding="utf-8"?>
 <w:endnotes xmlns:ve="http://schemas.openxmlformats.org/markup-compatibility/2006" xmlns:o="urn:schemas-microsoft-com:office:office" xmlns:r="http://schemas.openxmlformats.org/officeDocument/2006/relationships" xmlns:m="http://schemas.openxmlformats.org/officeDocument/2006/math" xmlns:v="urn:schemas-microsoft-com:vml" xmlns:wp="http://schemas.openxmlformats.org/drawingml/2006/wordprocessingDrawing" xmlns:w10="urn:schemas-microsoft-com:office:word" xmlns:w="http://schemas.openxmlformats.org/wordprocessingml/2006/main" xmlns:wne="http://schemas.microsoft.com/office/word/2006/wordml">
-  <w:endnote w:type="separator" w:id="0">
+  <w:endnote w:type="separator" w:id="-1">
     <w:p>
       <w:r>
         <w:separator/>
       </w:r>
     </w:p>
   </w:endnote>
-  <w:endnote w:type="continuationSeparator" w:id="1">
+  <w:endnote w:type="continuationSeparator" w:id="0">
     <w:p>
       <w:r>
         <w:continuationSeparator/>
@@ -3728,6 +3747,35 @@
 </file>
 
 <file path=word/footer1.xml><?xml version="1.0" encoding="utf-8"?>
+<w:ftr xmlns:ve="http://schemas.openxmlformats.org/markup-compatibility/2006" xmlns:o="urn:schemas-microsoft-com:office:office" xmlns:r="http://schemas.openxmlformats.org/officeDocument/2006/relationships" xmlns:m="http://schemas.openxmlformats.org/officeDocument/2006/math" xmlns:v="urn:schemas-microsoft-com:vml" xmlns:wp="http://schemas.openxmlformats.org/drawingml/2006/wordprocessingDrawing" xmlns:w10="urn:schemas-microsoft-com:office:word" xmlns:w="http://schemas.openxmlformats.org/wordprocessingml/2006/main" xmlns:wne="http://schemas.microsoft.com/office/word/2006/wordml">
+  <w:p>
+    <w:pPr>
+      <w:pStyle w:val="Footer"/>
+    </w:pPr>
+  </w:p>
+</w:ftr>
+</file>
+
+<file path=word/footer2.xml><?xml version="1.0" encoding="utf-8"?>
+<w:ftr xmlns:ve="http://schemas.openxmlformats.org/markup-compatibility/2006" xmlns:o="urn:schemas-microsoft-com:office:office" xmlns:r="http://schemas.openxmlformats.org/officeDocument/2006/relationships" xmlns:m="http://schemas.openxmlformats.org/officeDocument/2006/math" xmlns:v="urn:schemas-microsoft-com:vml" xmlns:wp="http://schemas.openxmlformats.org/drawingml/2006/wordprocessingDrawing" xmlns:w10="urn:schemas-microsoft-com:office:word" xmlns:w="http://schemas.openxmlformats.org/wordprocessingml/2006/main" xmlns:wne="http://schemas.microsoft.com/office/word/2006/wordml">
+  <w:p>
+    <w:pPr>
+      <w:pStyle w:val="Footer"/>
+      <w:jc w:val="center"/>
+    </w:pPr>
+    <w:r>
+      <w:rPr>
+        <w:rFonts w:ascii="Calibri" w:hAnsi="Calibri"/>
+        <w:i/>
+        <w:iCs/>
+      </w:rPr>
+      <w:t>Zpracováno v rámci projektu Littera – Zvýšení kvality jazykového vzdělávání v systému počátečního školství, reg. č. CZ.1.07/1.1.00/14.0250</w:t>
+    </w:r>
+  </w:p>
+</w:ftr>
+</file>
+
+<file path=word/footer3.xml><?xml version="1.0" encoding="utf-8"?>
 <w:ftr xmlns:ve="http://schemas.openxmlformats.org/markup-compatibility/2006" xmlns:o="urn:schemas-microsoft-com:office:office" xmlns:r="http://schemas.openxmlformats.org/officeDocument/2006/relationships" xmlns:m="http://schemas.openxmlformats.org/officeDocument/2006/math" xmlns:v="urn:schemas-microsoft-com:vml" xmlns:wp="http://schemas.openxmlformats.org/drawingml/2006/wordprocessingDrawing" xmlns:w10="urn:schemas-microsoft-com:office:word" xmlns:w="http://schemas.openxmlformats.org/wordprocessingml/2006/main" xmlns:wne="http://schemas.microsoft.com/office/word/2006/wordml">
   <w:p>
     <w:pPr>
@@ -3764,14 +3812,14 @@
 
 <file path=word/footnotes.xml><?xml version="1.0" encoding="utf-8"?>
 <w:footnotes xmlns:ve="http://schemas.openxmlformats.org/markup-compatibility/2006" xmlns:o="urn:schemas-microsoft-com:office:office" xmlns:r="http://schemas.openxmlformats.org/officeDocument/2006/relationships" xmlns:m="http://schemas.openxmlformats.org/officeDocument/2006/math" xmlns:v="urn:schemas-microsoft-com:vml" xmlns:wp="http://schemas.openxmlformats.org/drawingml/2006/wordprocessingDrawing" xmlns:w10="urn:schemas-microsoft-com:office:word" xmlns:w="http://schemas.openxmlformats.org/wordprocessingml/2006/main" xmlns:wne="http://schemas.microsoft.com/office/word/2006/wordml">
-  <w:footnote w:type="separator" w:id="0">
+  <w:footnote w:type="separator" w:id="-1">
     <w:p>
       <w:r>
         <w:separator/>
       </w:r>
     </w:p>
   </w:footnote>
-  <w:footnote w:type="continuationSeparator" w:id="1">
+  <w:footnote w:type="continuationSeparator" w:id="0">
     <w:p>
       <w:r>
         <w:continuationSeparator/>
@@ -3787,10 +3835,30 @@
     <w:pPr>
       <w:pStyle w:val="Header"/>
     </w:pPr>
+  </w:p>
+</w:hdr>
+</file>
+
+<file path=word/header2.xml><?xml version="1.0" encoding="utf-8"?>
+<w:hdr xmlns:ve="http://schemas.openxmlformats.org/markup-compatibility/2006" xmlns:o="urn:schemas-microsoft-com:office:office" xmlns:r="http://schemas.openxmlformats.org/officeDocument/2006/relationships" xmlns:m="http://schemas.openxmlformats.org/officeDocument/2006/math" xmlns:v="urn:schemas-microsoft-com:vml" xmlns:wp="http://schemas.openxmlformats.org/drawingml/2006/wordprocessingDrawing" xmlns:w10="urn:schemas-microsoft-com:office:word" xmlns:w="http://schemas.openxmlformats.org/wordprocessingml/2006/main" xmlns:wne="http://schemas.microsoft.com/office/word/2006/wordml">
+  <w:p>
+    <w:pPr>
+      <w:pStyle w:val="Header"/>
+    </w:pPr>
+  </w:p>
+</w:hdr>
+</file>
+
+<file path=word/header3.xml><?xml version="1.0" encoding="utf-8"?>
+<w:hdr xmlns:ve="http://schemas.openxmlformats.org/markup-compatibility/2006" xmlns:o="urn:schemas-microsoft-com:office:office" xmlns:r="http://schemas.openxmlformats.org/officeDocument/2006/relationships" xmlns:m="http://schemas.openxmlformats.org/officeDocument/2006/math" xmlns:v="urn:schemas-microsoft-com:vml" xmlns:wp="http://schemas.openxmlformats.org/drawingml/2006/wordprocessingDrawing" xmlns:w10="urn:schemas-microsoft-com:office:word" xmlns:w="http://schemas.openxmlformats.org/wordprocessingml/2006/main" xmlns:wne="http://schemas.microsoft.com/office/word/2006/wordml">
+  <w:p>
+    <w:pPr>
+      <w:pStyle w:val="Header"/>
+    </w:pPr>
     <w:r>
       <w:rPr>
         <w:noProof/>
-        <w:lang w:val="ru-RU" w:eastAsia="ru-RU"/>
+        <w:lang w:val="en-US" w:eastAsia="en-US"/>
       </w:rPr>
       <w:drawing>
         <wp:anchor distT="0" distB="0" distL="0" distR="0" simplePos="0" relativeHeight="251659264" behindDoc="0" locked="0" layoutInCell="1" allowOverlap="0">
